--- a/Labo 01 - Simple maze/Documentatie/Documentatie.docx
+++ b/Labo 01 - Simple maze/Documentatie/Documentatie.docx
@@ -323,15 +323,6 @@
                                       </w:rPr>
                                       <w:t>Dwight Van der Velpen</w:t>
                                     </w:r>
-                                    <w:r>
-                                      <w:rPr>
-                                        <w:caps/>
-                                        <w:color w:val="262626" w:themeColor="text1" w:themeTint="D9"/>
-                                        <w:sz w:val="28"/>
-                                        <w:szCs w:val="28"/>
-                                      </w:rPr>
-                                      <w:t xml:space="preserve"> </w:t>
-                                    </w:r>
                                   </w:p>
                                 </w:sdtContent>
                               </w:sdt>
@@ -443,6 +434,10 @@
               </mc:Choice>
               <mc:Fallback>
                 <w:pict>
+                  <v:shapetype id="_x0000_t202" coordsize="21600,21600" o:spt="202" path="m,l,21600r21600,l21600,xe">
+                    <v:stroke joinstyle="miter"/>
+                    <v:path gradientshapeok="t" o:connecttype="rect"/>
+                  </v:shapetype>
                   <v:shape id="Tekstvak 112" o:spid="_x0000_s1027" type="#_x0000_t202" style="position:absolute;margin-left:0;margin-top:0;width:453pt;height:51.4pt;z-index:251661312;visibility:visible;mso-wrap-style:square;mso-width-percent:734;mso-height-percent:80;mso-left-percent:150;mso-top-percent:837;mso-wrap-distance-left:9pt;mso-wrap-distance-top:0;mso-wrap-distance-right:9pt;mso-wrap-distance-bottom:0;mso-position-horizontal-relative:page;mso-position-vertical-relative:page;mso-width-percent:734;mso-height-percent:80;mso-left-percent:150;mso-top-percent:837;mso-width-relative:page;mso-height-relative:page;v-text-anchor:bottom" o:gfxdata="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" filled="f" stroked="f" strokeweight=".5pt">
                     <v:textbox inset="0,0,0,0">
                       <w:txbxContent>
@@ -481,15 +476,6 @@
                                   <w:szCs w:val="28"/>
                                 </w:rPr>
                                 <w:t>Dwight Van der Velpen</w:t>
-                              </w:r>
-                              <w:r>
-                                <w:rPr>
-                                  <w:caps/>
-                                  <w:color w:val="262626" w:themeColor="text1" w:themeTint="D9"/>
-                                  <w:sz w:val="28"/>
-                                  <w:szCs w:val="28"/>
-                                </w:rPr>
-                                <w:t xml:space="preserve"> </w:t>
                               </w:r>
                             </w:p>
                           </w:sdtContent>
@@ -928,6 +914,8 @@
             </w:rPr>
             <w:t>Inhoudsopgave</w:t>
           </w:r>
+          <w:bookmarkStart w:id="0" w:name="_GoBack"/>
+          <w:bookmarkEnd w:id="0"/>
         </w:p>
         <w:p>
           <w:pPr>
@@ -951,7 +939,7 @@
           <w:r>
             <w:fldChar w:fldCharType="separate"/>
           </w:r>
-          <w:hyperlink w:anchor="_Toc459147008" w:history="1">
+          <w:hyperlink w:anchor="_Toc512626396" w:history="1">
             <w:r>
               <w:rPr>
                 <w:rStyle w:val="Hyperlink"/>
@@ -972,7 +960,7 @@
                 <w:rStyle w:val="Hyperlink"/>
                 <w:noProof/>
               </w:rPr>
-              <w:t>Research:</w:t>
+              <w:t>Deel 1- 3D WPF Doolhof:</w:t>
             </w:r>
             <w:r>
               <w:rPr>
@@ -993,7 +981,7 @@
                 <w:noProof/>
                 <w:webHidden/>
               </w:rPr>
-              <w:instrText xml:space="preserve"> PAGEREF _Toc459147008 \h </w:instrText>
+              <w:instrText xml:space="preserve"> PAGEREF _Toc512626396 \h </w:instrText>
             </w:r>
             <w:r>
               <w:rPr>
@@ -1037,7 +1025,7 @@
               <w:lang w:val="en-GB" w:eastAsia="en-GB"/>
             </w:rPr>
           </w:pPr>
-          <w:hyperlink w:anchor="_Toc459147009" w:history="1">
+          <w:hyperlink w:anchor="_Toc512626397" w:history="1">
             <w:r>
               <w:rPr>
                 <w:rStyle w:val="Hyperlink"/>
@@ -1058,7 +1046,7 @@
                 <w:rStyle w:val="Hyperlink"/>
                 <w:noProof/>
               </w:rPr>
-              <w:t>Onderzoek wat een WAV File in elkaar zit.</w:t>
+              <w:t>Onderzoek en probleemstelling</w:t>
             </w:r>
             <w:r>
               <w:rPr>
@@ -1079,7 +1067,7 @@
                 <w:noProof/>
                 <w:webHidden/>
               </w:rPr>
-              <w:instrText xml:space="preserve"> PAGEREF _Toc459147009 \h </w:instrText>
+              <w:instrText xml:space="preserve"> PAGEREF _Toc512626397 \h </w:instrText>
             </w:r>
             <w:r>
               <w:rPr>
@@ -1100,6 +1088,264 @@
                 <w:webHidden/>
               </w:rPr>
               <w:t>2</w:t>
+            </w:r>
+            <w:r>
+              <w:rPr>
+                <w:noProof/>
+                <w:webHidden/>
+              </w:rPr>
+              <w:fldChar w:fldCharType="end"/>
+            </w:r>
+          </w:hyperlink>
+        </w:p>
+        <w:p>
+          <w:pPr>
+            <w:pStyle w:val="TOC2"/>
+            <w:tabs>
+              <w:tab w:val="left" w:pos="1100"/>
+              <w:tab w:val="right" w:leader="dot" w:pos="9016"/>
+            </w:tabs>
+            <w:rPr>
+              <w:rFonts w:eastAsiaTheme="minorEastAsia"/>
+              <w:noProof/>
+              <w:lang w:val="en-GB" w:eastAsia="en-GB"/>
+            </w:rPr>
+          </w:pPr>
+          <w:hyperlink w:anchor="_Toc512626398" w:history="1">
+            <w:r>
+              <w:rPr>
+                <w:rStyle w:val="Hyperlink"/>
+                <w:noProof/>
+              </w:rPr>
+              <w:t>1.1.1.</w:t>
+            </w:r>
+            <w:r>
+              <w:rPr>
+                <w:rFonts w:eastAsiaTheme="minorEastAsia"/>
+                <w:noProof/>
+                <w:lang w:val="en-GB" w:eastAsia="en-GB"/>
+              </w:rPr>
+              <w:tab/>
+            </w:r>
+            <w:r>
+              <w:rPr>
+                <w:rStyle w:val="Hyperlink"/>
+                <w:noProof/>
+              </w:rPr>
+              <w:t>Textures</w:t>
+            </w:r>
+            <w:r>
+              <w:rPr>
+                <w:noProof/>
+                <w:webHidden/>
+              </w:rPr>
+              <w:tab/>
+            </w:r>
+            <w:r>
+              <w:rPr>
+                <w:noProof/>
+                <w:webHidden/>
+              </w:rPr>
+              <w:fldChar w:fldCharType="begin"/>
+            </w:r>
+            <w:r>
+              <w:rPr>
+                <w:noProof/>
+                <w:webHidden/>
+              </w:rPr>
+              <w:instrText xml:space="preserve"> PAGEREF _Toc512626398 \h </w:instrText>
+            </w:r>
+            <w:r>
+              <w:rPr>
+                <w:noProof/>
+                <w:webHidden/>
+              </w:rPr>
+            </w:r>
+            <w:r>
+              <w:rPr>
+                <w:noProof/>
+                <w:webHidden/>
+              </w:rPr>
+              <w:fldChar w:fldCharType="separate"/>
+            </w:r>
+            <w:r>
+              <w:rPr>
+                <w:noProof/>
+                <w:webHidden/>
+              </w:rPr>
+              <w:t>2</w:t>
+            </w:r>
+            <w:r>
+              <w:rPr>
+                <w:noProof/>
+                <w:webHidden/>
+              </w:rPr>
+              <w:fldChar w:fldCharType="end"/>
+            </w:r>
+          </w:hyperlink>
+        </w:p>
+        <w:p>
+          <w:pPr>
+            <w:pStyle w:val="TOC2"/>
+            <w:tabs>
+              <w:tab w:val="left" w:pos="1100"/>
+              <w:tab w:val="right" w:leader="dot" w:pos="9016"/>
+            </w:tabs>
+            <w:rPr>
+              <w:rFonts w:eastAsiaTheme="minorEastAsia"/>
+              <w:noProof/>
+              <w:lang w:val="en-GB" w:eastAsia="en-GB"/>
+            </w:rPr>
+          </w:pPr>
+          <w:hyperlink w:anchor="_Toc512626399" w:history="1">
+            <w:r>
+              <w:rPr>
+                <w:rStyle w:val="Hyperlink"/>
+                <w:noProof/>
+              </w:rPr>
+              <w:t>1.1.2.</w:t>
+            </w:r>
+            <w:r>
+              <w:rPr>
+                <w:rFonts w:eastAsiaTheme="minorEastAsia"/>
+                <w:noProof/>
+                <w:lang w:val="en-GB" w:eastAsia="en-GB"/>
+              </w:rPr>
+              <w:tab/>
+            </w:r>
+            <w:r>
+              <w:rPr>
+                <w:rStyle w:val="Hyperlink"/>
+                <w:noProof/>
+              </w:rPr>
+              <w:t>Indices en corners</w:t>
+            </w:r>
+            <w:r>
+              <w:rPr>
+                <w:noProof/>
+                <w:webHidden/>
+              </w:rPr>
+              <w:tab/>
+            </w:r>
+            <w:r>
+              <w:rPr>
+                <w:noProof/>
+                <w:webHidden/>
+              </w:rPr>
+              <w:fldChar w:fldCharType="begin"/>
+            </w:r>
+            <w:r>
+              <w:rPr>
+                <w:noProof/>
+                <w:webHidden/>
+              </w:rPr>
+              <w:instrText xml:space="preserve"> PAGEREF _Toc512626399 \h </w:instrText>
+            </w:r>
+            <w:r>
+              <w:rPr>
+                <w:noProof/>
+                <w:webHidden/>
+              </w:rPr>
+            </w:r>
+            <w:r>
+              <w:rPr>
+                <w:noProof/>
+                <w:webHidden/>
+              </w:rPr>
+              <w:fldChar w:fldCharType="separate"/>
+            </w:r>
+            <w:r>
+              <w:rPr>
+                <w:noProof/>
+                <w:webHidden/>
+              </w:rPr>
+              <w:t>3</w:t>
+            </w:r>
+            <w:r>
+              <w:rPr>
+                <w:noProof/>
+                <w:webHidden/>
+              </w:rPr>
+              <w:fldChar w:fldCharType="end"/>
+            </w:r>
+          </w:hyperlink>
+        </w:p>
+        <w:p>
+          <w:pPr>
+            <w:pStyle w:val="TOC2"/>
+            <w:tabs>
+              <w:tab w:val="left" w:pos="1100"/>
+              <w:tab w:val="right" w:leader="dot" w:pos="9016"/>
+            </w:tabs>
+            <w:rPr>
+              <w:rFonts w:eastAsiaTheme="minorEastAsia"/>
+              <w:noProof/>
+              <w:lang w:val="en-GB" w:eastAsia="en-GB"/>
+            </w:rPr>
+          </w:pPr>
+          <w:hyperlink w:anchor="_Toc512626400" w:history="1">
+            <w:r>
+              <w:rPr>
+                <w:rStyle w:val="Hyperlink"/>
+                <w:noProof/>
+              </w:rPr>
+              <w:t>1.1.3.</w:t>
+            </w:r>
+            <w:r>
+              <w:rPr>
+                <w:rFonts w:eastAsiaTheme="minorEastAsia"/>
+                <w:noProof/>
+                <w:lang w:val="en-GB" w:eastAsia="en-GB"/>
+              </w:rPr>
+              <w:tab/>
+            </w:r>
+            <w:r>
+              <w:rPr>
+                <w:rStyle w:val="Hyperlink"/>
+                <w:noProof/>
+              </w:rPr>
+              <w:t>Mazedata</w:t>
+            </w:r>
+            <w:r>
+              <w:rPr>
+                <w:noProof/>
+                <w:webHidden/>
+              </w:rPr>
+              <w:tab/>
+            </w:r>
+            <w:r>
+              <w:rPr>
+                <w:noProof/>
+                <w:webHidden/>
+              </w:rPr>
+              <w:fldChar w:fldCharType="begin"/>
+            </w:r>
+            <w:r>
+              <w:rPr>
+                <w:noProof/>
+                <w:webHidden/>
+              </w:rPr>
+              <w:instrText xml:space="preserve"> PAGEREF _Toc512626400 \h </w:instrText>
+            </w:r>
+            <w:r>
+              <w:rPr>
+                <w:noProof/>
+                <w:webHidden/>
+              </w:rPr>
+            </w:r>
+            <w:r>
+              <w:rPr>
+                <w:noProof/>
+                <w:webHidden/>
+              </w:rPr>
+              <w:fldChar w:fldCharType="separate"/>
+            </w:r>
+            <w:r>
+              <w:rPr>
+                <w:noProof/>
+                <w:webHidden/>
+              </w:rPr>
+              <w:t>4</w:t>
             </w:r>
             <w:r>
               <w:rPr>
@@ -1123,7 +1369,7 @@
               <w:lang w:val="en-GB" w:eastAsia="en-GB"/>
             </w:rPr>
           </w:pPr>
-          <w:hyperlink w:anchor="_Toc459147010" w:history="1">
+          <w:hyperlink w:anchor="_Toc512626401" w:history="1">
             <w:r>
               <w:rPr>
                 <w:rStyle w:val="Hyperlink"/>
@@ -1144,7 +1390,7 @@
                 <w:rStyle w:val="Hyperlink"/>
                 <w:noProof/>
               </w:rPr>
-              <w:t>Wat willen we.</w:t>
+              <w:t>Opbouw Project en schema</w:t>
             </w:r>
             <w:r>
               <w:rPr>
@@ -1165,7 +1411,7 @@
                 <w:noProof/>
                 <w:webHidden/>
               </w:rPr>
-              <w:instrText xml:space="preserve"> PAGEREF _Toc459147010 \h </w:instrText>
+              <w:instrText xml:space="preserve"> PAGEREF _Toc512626401 \h </w:instrText>
             </w:r>
             <w:r>
               <w:rPr>
@@ -1185,7 +1431,351 @@
                 <w:noProof/>
                 <w:webHidden/>
               </w:rPr>
-              <w:t>3</w:t>
+              <w:t>5</w:t>
+            </w:r>
+            <w:r>
+              <w:rPr>
+                <w:noProof/>
+                <w:webHidden/>
+              </w:rPr>
+              <w:fldChar w:fldCharType="end"/>
+            </w:r>
+          </w:hyperlink>
+        </w:p>
+        <w:p>
+          <w:pPr>
+            <w:pStyle w:val="TOC2"/>
+            <w:tabs>
+              <w:tab w:val="left" w:pos="1100"/>
+              <w:tab w:val="right" w:leader="dot" w:pos="9016"/>
+            </w:tabs>
+            <w:rPr>
+              <w:rFonts w:eastAsiaTheme="minorEastAsia"/>
+              <w:noProof/>
+              <w:lang w:val="en-GB" w:eastAsia="en-GB"/>
+            </w:rPr>
+          </w:pPr>
+          <w:hyperlink w:anchor="_Toc512626402" w:history="1">
+            <w:r>
+              <w:rPr>
+                <w:rStyle w:val="Hyperlink"/>
+                <w:noProof/>
+              </w:rPr>
+              <w:t>1.2.1.</w:t>
+            </w:r>
+            <w:r>
+              <w:rPr>
+                <w:rFonts w:eastAsiaTheme="minorEastAsia"/>
+                <w:noProof/>
+                <w:lang w:val="en-GB" w:eastAsia="en-GB"/>
+              </w:rPr>
+              <w:tab/>
+            </w:r>
+            <w:r>
+              <w:rPr>
+                <w:rStyle w:val="Hyperlink"/>
+                <w:noProof/>
+              </w:rPr>
+              <w:t>GUI</w:t>
+            </w:r>
+            <w:r>
+              <w:rPr>
+                <w:noProof/>
+                <w:webHidden/>
+              </w:rPr>
+              <w:tab/>
+            </w:r>
+            <w:r>
+              <w:rPr>
+                <w:noProof/>
+                <w:webHidden/>
+              </w:rPr>
+              <w:fldChar w:fldCharType="begin"/>
+            </w:r>
+            <w:r>
+              <w:rPr>
+                <w:noProof/>
+                <w:webHidden/>
+              </w:rPr>
+              <w:instrText xml:space="preserve"> PAGEREF _Toc512626402 \h </w:instrText>
+            </w:r>
+            <w:r>
+              <w:rPr>
+                <w:noProof/>
+                <w:webHidden/>
+              </w:rPr>
+            </w:r>
+            <w:r>
+              <w:rPr>
+                <w:noProof/>
+                <w:webHidden/>
+              </w:rPr>
+              <w:fldChar w:fldCharType="separate"/>
+            </w:r>
+            <w:r>
+              <w:rPr>
+                <w:noProof/>
+                <w:webHidden/>
+              </w:rPr>
+              <w:t>5</w:t>
+            </w:r>
+            <w:r>
+              <w:rPr>
+                <w:noProof/>
+                <w:webHidden/>
+              </w:rPr>
+              <w:fldChar w:fldCharType="end"/>
+            </w:r>
+          </w:hyperlink>
+        </w:p>
+        <w:p>
+          <w:pPr>
+            <w:pStyle w:val="TOC2"/>
+            <w:tabs>
+              <w:tab w:val="left" w:pos="1100"/>
+              <w:tab w:val="right" w:leader="dot" w:pos="9016"/>
+            </w:tabs>
+            <w:rPr>
+              <w:rFonts w:eastAsiaTheme="minorEastAsia"/>
+              <w:noProof/>
+              <w:lang w:val="en-GB" w:eastAsia="en-GB"/>
+            </w:rPr>
+          </w:pPr>
+          <w:hyperlink w:anchor="_Toc512626403" w:history="1">
+            <w:r>
+              <w:rPr>
+                <w:rStyle w:val="Hyperlink"/>
+                <w:noProof/>
+              </w:rPr>
+              <w:t>1.2.2.</w:t>
+            </w:r>
+            <w:r>
+              <w:rPr>
+                <w:rFonts w:eastAsiaTheme="minorEastAsia"/>
+                <w:noProof/>
+                <w:lang w:val="en-GB" w:eastAsia="en-GB"/>
+              </w:rPr>
+              <w:tab/>
+            </w:r>
+            <w:r>
+              <w:rPr>
+                <w:rStyle w:val="Hyperlink"/>
+                <w:noProof/>
+              </w:rPr>
+              <w:t>Datastructuur.cs</w:t>
+            </w:r>
+            <w:r>
+              <w:rPr>
+                <w:noProof/>
+                <w:webHidden/>
+              </w:rPr>
+              <w:tab/>
+            </w:r>
+            <w:r>
+              <w:rPr>
+                <w:noProof/>
+                <w:webHidden/>
+              </w:rPr>
+              <w:fldChar w:fldCharType="begin"/>
+            </w:r>
+            <w:r>
+              <w:rPr>
+                <w:noProof/>
+                <w:webHidden/>
+              </w:rPr>
+              <w:instrText xml:space="preserve"> PAGEREF _Toc512626403 \h </w:instrText>
+            </w:r>
+            <w:r>
+              <w:rPr>
+                <w:noProof/>
+                <w:webHidden/>
+              </w:rPr>
+            </w:r>
+            <w:r>
+              <w:rPr>
+                <w:noProof/>
+                <w:webHidden/>
+              </w:rPr>
+              <w:fldChar w:fldCharType="separate"/>
+            </w:r>
+            <w:r>
+              <w:rPr>
+                <w:noProof/>
+                <w:webHidden/>
+              </w:rPr>
+              <w:t>5</w:t>
+            </w:r>
+            <w:r>
+              <w:rPr>
+                <w:noProof/>
+                <w:webHidden/>
+              </w:rPr>
+              <w:fldChar w:fldCharType="end"/>
+            </w:r>
+          </w:hyperlink>
+        </w:p>
+        <w:p>
+          <w:pPr>
+            <w:pStyle w:val="TOC2"/>
+            <w:tabs>
+              <w:tab w:val="left" w:pos="1100"/>
+              <w:tab w:val="right" w:leader="dot" w:pos="9016"/>
+            </w:tabs>
+            <w:rPr>
+              <w:rFonts w:eastAsiaTheme="minorEastAsia"/>
+              <w:noProof/>
+              <w:lang w:val="en-GB" w:eastAsia="en-GB"/>
+            </w:rPr>
+          </w:pPr>
+          <w:hyperlink w:anchor="_Toc512626404" w:history="1">
+            <w:r>
+              <w:rPr>
+                <w:rStyle w:val="Hyperlink"/>
+                <w:noProof/>
+              </w:rPr>
+              <w:t>1.2.3.</w:t>
+            </w:r>
+            <w:r>
+              <w:rPr>
+                <w:rFonts w:eastAsiaTheme="minorEastAsia"/>
+                <w:noProof/>
+                <w:lang w:val="en-GB" w:eastAsia="en-GB"/>
+              </w:rPr>
+              <w:tab/>
+            </w:r>
+            <w:r>
+              <w:rPr>
+                <w:rStyle w:val="Hyperlink"/>
+                <w:noProof/>
+              </w:rPr>
+              <w:t>Shape, Block en Sphere</w:t>
+            </w:r>
+            <w:r>
+              <w:rPr>
+                <w:noProof/>
+                <w:webHidden/>
+              </w:rPr>
+              <w:tab/>
+            </w:r>
+            <w:r>
+              <w:rPr>
+                <w:noProof/>
+                <w:webHidden/>
+              </w:rPr>
+              <w:fldChar w:fldCharType="begin"/>
+            </w:r>
+            <w:r>
+              <w:rPr>
+                <w:noProof/>
+                <w:webHidden/>
+              </w:rPr>
+              <w:instrText xml:space="preserve"> PAGEREF _Toc512626404 \h </w:instrText>
+            </w:r>
+            <w:r>
+              <w:rPr>
+                <w:noProof/>
+                <w:webHidden/>
+              </w:rPr>
+            </w:r>
+            <w:r>
+              <w:rPr>
+                <w:noProof/>
+                <w:webHidden/>
+              </w:rPr>
+              <w:fldChar w:fldCharType="separate"/>
+            </w:r>
+            <w:r>
+              <w:rPr>
+                <w:noProof/>
+                <w:webHidden/>
+              </w:rPr>
+              <w:t>5</w:t>
+            </w:r>
+            <w:r>
+              <w:rPr>
+                <w:noProof/>
+                <w:webHidden/>
+              </w:rPr>
+              <w:fldChar w:fldCharType="end"/>
+            </w:r>
+          </w:hyperlink>
+        </w:p>
+        <w:p>
+          <w:pPr>
+            <w:pStyle w:val="TOC2"/>
+            <w:tabs>
+              <w:tab w:val="left" w:pos="1100"/>
+              <w:tab w:val="right" w:leader="dot" w:pos="9016"/>
+            </w:tabs>
+            <w:rPr>
+              <w:rFonts w:eastAsiaTheme="minorEastAsia"/>
+              <w:noProof/>
+              <w:lang w:val="en-GB" w:eastAsia="en-GB"/>
+            </w:rPr>
+          </w:pPr>
+          <w:hyperlink w:anchor="_Toc512626405" w:history="1">
+            <w:r>
+              <w:rPr>
+                <w:rStyle w:val="Hyperlink"/>
+                <w:noProof/>
+              </w:rPr>
+              <w:t>1.2.4.</w:t>
+            </w:r>
+            <w:r>
+              <w:rPr>
+                <w:rFonts w:eastAsiaTheme="minorEastAsia"/>
+                <w:noProof/>
+                <w:lang w:val="en-GB" w:eastAsia="en-GB"/>
+              </w:rPr>
+              <w:tab/>
+            </w:r>
+            <w:r>
+              <w:rPr>
+                <w:rStyle w:val="Hyperlink"/>
+                <w:noProof/>
+              </w:rPr>
+              <w:t>Schema</w:t>
+            </w:r>
+            <w:r>
+              <w:rPr>
+                <w:noProof/>
+                <w:webHidden/>
+              </w:rPr>
+              <w:tab/>
+            </w:r>
+            <w:r>
+              <w:rPr>
+                <w:noProof/>
+                <w:webHidden/>
+              </w:rPr>
+              <w:fldChar w:fldCharType="begin"/>
+            </w:r>
+            <w:r>
+              <w:rPr>
+                <w:noProof/>
+                <w:webHidden/>
+              </w:rPr>
+              <w:instrText xml:space="preserve"> PAGEREF _Toc512626405 \h </w:instrText>
+            </w:r>
+            <w:r>
+              <w:rPr>
+                <w:noProof/>
+                <w:webHidden/>
+              </w:rPr>
+            </w:r>
+            <w:r>
+              <w:rPr>
+                <w:noProof/>
+                <w:webHidden/>
+              </w:rPr>
+              <w:fldChar w:fldCharType="separate"/>
+            </w:r>
+            <w:r>
+              <w:rPr>
+                <w:noProof/>
+                <w:webHidden/>
+              </w:rPr>
+              <w:t>5</w:t>
             </w:r>
             <w:r>
               <w:rPr>
@@ -1209,7 +1799,7 @@
               <w:lang w:val="en-GB" w:eastAsia="en-GB"/>
             </w:rPr>
           </w:pPr>
-          <w:hyperlink w:anchor="_Toc459147011" w:history="1">
+          <w:hyperlink w:anchor="_Toc512626406" w:history="1">
             <w:r>
               <w:rPr>
                 <w:rStyle w:val="Hyperlink"/>
@@ -1230,7 +1820,7 @@
                 <w:rStyle w:val="Hyperlink"/>
                 <w:noProof/>
               </w:rPr>
-              <w:t>Fourier</w:t>
+              <w:t>Problemen en vooruitgang</w:t>
             </w:r>
             <w:r>
               <w:rPr>
@@ -1251,545 +1841,7 @@
                 <w:noProof/>
                 <w:webHidden/>
               </w:rPr>
-              <w:instrText xml:space="preserve"> PAGEREF _Toc459147011 \h </w:instrText>
-            </w:r>
-            <w:r>
-              <w:rPr>
-                <w:noProof/>
-                <w:webHidden/>
-              </w:rPr>
-            </w:r>
-            <w:r>
-              <w:rPr>
-                <w:noProof/>
-                <w:webHidden/>
-              </w:rPr>
-              <w:fldChar w:fldCharType="separate"/>
-            </w:r>
-            <w:r>
-              <w:rPr>
-                <w:noProof/>
-                <w:webHidden/>
-              </w:rPr>
-              <w:t>4</w:t>
-            </w:r>
-            <w:r>
-              <w:rPr>
-                <w:noProof/>
-                <w:webHidden/>
-              </w:rPr>
-              <w:fldChar w:fldCharType="end"/>
-            </w:r>
-          </w:hyperlink>
-        </w:p>
-        <w:p>
-          <w:pPr>
-            <w:pStyle w:val="TOC1"/>
-            <w:tabs>
-              <w:tab w:val="left" w:pos="440"/>
-              <w:tab w:val="right" w:leader="dot" w:pos="9016"/>
-            </w:tabs>
-            <w:rPr>
-              <w:rFonts w:eastAsiaTheme="minorEastAsia"/>
-              <w:noProof/>
-              <w:lang w:val="en-GB" w:eastAsia="en-GB"/>
-            </w:rPr>
-          </w:pPr>
-          <w:hyperlink w:anchor="_Toc459147012" w:history="1">
-            <w:r>
-              <w:rPr>
-                <w:rStyle w:val="Hyperlink"/>
-                <w:noProof/>
-              </w:rPr>
-              <w:t>2.</w:t>
-            </w:r>
-            <w:r>
-              <w:rPr>
-                <w:rFonts w:eastAsiaTheme="minorEastAsia"/>
-                <w:noProof/>
-                <w:lang w:val="en-GB" w:eastAsia="en-GB"/>
-              </w:rPr>
-              <w:tab/>
-            </w:r>
-            <w:r>
-              <w:rPr>
-                <w:rStyle w:val="Hyperlink"/>
-                <w:noProof/>
-              </w:rPr>
-              <w:t>Opbouw Project en schema</w:t>
-            </w:r>
-            <w:r>
-              <w:rPr>
-                <w:noProof/>
-                <w:webHidden/>
-              </w:rPr>
-              <w:tab/>
-            </w:r>
-            <w:r>
-              <w:rPr>
-                <w:noProof/>
-                <w:webHidden/>
-              </w:rPr>
-              <w:fldChar w:fldCharType="begin"/>
-            </w:r>
-            <w:r>
-              <w:rPr>
-                <w:noProof/>
-                <w:webHidden/>
-              </w:rPr>
-              <w:instrText xml:space="preserve"> PAGEREF _Toc459147012 \h </w:instrText>
-            </w:r>
-            <w:r>
-              <w:rPr>
-                <w:noProof/>
-                <w:webHidden/>
-              </w:rPr>
-            </w:r>
-            <w:r>
-              <w:rPr>
-                <w:noProof/>
-                <w:webHidden/>
-              </w:rPr>
-              <w:fldChar w:fldCharType="separate"/>
-            </w:r>
-            <w:r>
-              <w:rPr>
-                <w:noProof/>
-                <w:webHidden/>
-              </w:rPr>
-              <w:t>5</w:t>
-            </w:r>
-            <w:r>
-              <w:rPr>
-                <w:noProof/>
-                <w:webHidden/>
-              </w:rPr>
-              <w:fldChar w:fldCharType="end"/>
-            </w:r>
-          </w:hyperlink>
-        </w:p>
-        <w:p>
-          <w:pPr>
-            <w:pStyle w:val="TOC2"/>
-            <w:tabs>
-              <w:tab w:val="left" w:pos="880"/>
-              <w:tab w:val="right" w:leader="dot" w:pos="9016"/>
-            </w:tabs>
-            <w:rPr>
-              <w:rFonts w:eastAsiaTheme="minorEastAsia"/>
-              <w:noProof/>
-              <w:lang w:val="en-GB" w:eastAsia="en-GB"/>
-            </w:rPr>
-          </w:pPr>
-          <w:hyperlink w:anchor="_Toc459147013" w:history="1">
-            <w:r>
-              <w:rPr>
-                <w:rStyle w:val="Hyperlink"/>
-                <w:noProof/>
-              </w:rPr>
-              <w:t>2.1.</w:t>
-            </w:r>
-            <w:r>
-              <w:rPr>
-                <w:rFonts w:eastAsiaTheme="minorEastAsia"/>
-                <w:noProof/>
-                <w:lang w:val="en-GB" w:eastAsia="en-GB"/>
-              </w:rPr>
-              <w:tab/>
-            </w:r>
-            <w:r>
-              <w:rPr>
-                <w:rStyle w:val="Hyperlink"/>
-                <w:noProof/>
-              </w:rPr>
-              <w:t>GUI</w:t>
-            </w:r>
-            <w:r>
-              <w:rPr>
-                <w:noProof/>
-                <w:webHidden/>
-              </w:rPr>
-              <w:tab/>
-            </w:r>
-            <w:r>
-              <w:rPr>
-                <w:noProof/>
-                <w:webHidden/>
-              </w:rPr>
-              <w:fldChar w:fldCharType="begin"/>
-            </w:r>
-            <w:r>
-              <w:rPr>
-                <w:noProof/>
-                <w:webHidden/>
-              </w:rPr>
-              <w:instrText xml:space="preserve"> PAGEREF _Toc459147013 \h </w:instrText>
-            </w:r>
-            <w:r>
-              <w:rPr>
-                <w:noProof/>
-                <w:webHidden/>
-              </w:rPr>
-            </w:r>
-            <w:r>
-              <w:rPr>
-                <w:noProof/>
-                <w:webHidden/>
-              </w:rPr>
-              <w:fldChar w:fldCharType="separate"/>
-            </w:r>
-            <w:r>
-              <w:rPr>
-                <w:noProof/>
-                <w:webHidden/>
-              </w:rPr>
-              <w:t>5</w:t>
-            </w:r>
-            <w:r>
-              <w:rPr>
-                <w:noProof/>
-                <w:webHidden/>
-              </w:rPr>
-              <w:fldChar w:fldCharType="end"/>
-            </w:r>
-          </w:hyperlink>
-        </w:p>
-        <w:p>
-          <w:pPr>
-            <w:pStyle w:val="TOC2"/>
-            <w:tabs>
-              <w:tab w:val="right" w:leader="dot" w:pos="9016"/>
-            </w:tabs>
-            <w:rPr>
-              <w:rFonts w:eastAsiaTheme="minorEastAsia"/>
-              <w:noProof/>
-              <w:lang w:val="en-GB" w:eastAsia="en-GB"/>
-            </w:rPr>
-          </w:pPr>
-          <w:hyperlink w:anchor="_Toc459147014" w:history="1">
-            <w:r>
-              <w:rPr>
-                <w:rStyle w:val="Hyperlink"/>
-                <w:noProof/>
-              </w:rPr>
-              <w:t>2.2 Logica</w:t>
-            </w:r>
-            <w:r>
-              <w:rPr>
-                <w:noProof/>
-                <w:webHidden/>
-              </w:rPr>
-              <w:tab/>
-            </w:r>
-            <w:r>
-              <w:rPr>
-                <w:noProof/>
-                <w:webHidden/>
-              </w:rPr>
-              <w:fldChar w:fldCharType="begin"/>
-            </w:r>
-            <w:r>
-              <w:rPr>
-                <w:noProof/>
-                <w:webHidden/>
-              </w:rPr>
-              <w:instrText xml:space="preserve"> PAGEREF _Toc459147014 \h </w:instrText>
-            </w:r>
-            <w:r>
-              <w:rPr>
-                <w:noProof/>
-                <w:webHidden/>
-              </w:rPr>
-            </w:r>
-            <w:r>
-              <w:rPr>
-                <w:noProof/>
-                <w:webHidden/>
-              </w:rPr>
-              <w:fldChar w:fldCharType="separate"/>
-            </w:r>
-            <w:r>
-              <w:rPr>
-                <w:noProof/>
-                <w:webHidden/>
-              </w:rPr>
-              <w:t>5</w:t>
-            </w:r>
-            <w:r>
-              <w:rPr>
-                <w:noProof/>
-                <w:webHidden/>
-              </w:rPr>
-              <w:fldChar w:fldCharType="end"/>
-            </w:r>
-          </w:hyperlink>
-        </w:p>
-        <w:p>
-          <w:pPr>
-            <w:pStyle w:val="TOC3"/>
-            <w:tabs>
-              <w:tab w:val="right" w:leader="dot" w:pos="9016"/>
-            </w:tabs>
-            <w:rPr>
-              <w:rFonts w:eastAsiaTheme="minorEastAsia"/>
-              <w:noProof/>
-              <w:lang w:val="en-GB" w:eastAsia="en-GB"/>
-            </w:rPr>
-          </w:pPr>
-          <w:hyperlink w:anchor="_Toc459147015" w:history="1">
-            <w:r>
-              <w:rPr>
-                <w:rStyle w:val="Hyperlink"/>
-                <w:noProof/>
-              </w:rPr>
-              <w:t>2.2.1 Basis Logica</w:t>
-            </w:r>
-            <w:r>
-              <w:rPr>
-                <w:noProof/>
-                <w:webHidden/>
-              </w:rPr>
-              <w:tab/>
-            </w:r>
-            <w:r>
-              <w:rPr>
-                <w:noProof/>
-                <w:webHidden/>
-              </w:rPr>
-              <w:fldChar w:fldCharType="begin"/>
-            </w:r>
-            <w:r>
-              <w:rPr>
-                <w:noProof/>
-                <w:webHidden/>
-              </w:rPr>
-              <w:instrText xml:space="preserve"> PAGEREF _Toc459147015 \h </w:instrText>
-            </w:r>
-            <w:r>
-              <w:rPr>
-                <w:noProof/>
-                <w:webHidden/>
-              </w:rPr>
-            </w:r>
-            <w:r>
-              <w:rPr>
-                <w:noProof/>
-                <w:webHidden/>
-              </w:rPr>
-              <w:fldChar w:fldCharType="separate"/>
-            </w:r>
-            <w:r>
-              <w:rPr>
-                <w:noProof/>
-                <w:webHidden/>
-              </w:rPr>
-              <w:t>5</w:t>
-            </w:r>
-            <w:r>
-              <w:rPr>
-                <w:noProof/>
-                <w:webHidden/>
-              </w:rPr>
-              <w:fldChar w:fldCharType="end"/>
-            </w:r>
-          </w:hyperlink>
-        </w:p>
-        <w:p>
-          <w:pPr>
-            <w:pStyle w:val="TOC3"/>
-            <w:tabs>
-              <w:tab w:val="right" w:leader="dot" w:pos="9016"/>
-            </w:tabs>
-            <w:rPr>
-              <w:rFonts w:eastAsiaTheme="minorEastAsia"/>
-              <w:noProof/>
-              <w:lang w:val="en-GB" w:eastAsia="en-GB"/>
-            </w:rPr>
-          </w:pPr>
-          <w:hyperlink w:anchor="_Toc459147016" w:history="1">
-            <w:r>
-              <w:rPr>
-                <w:rStyle w:val="Hyperlink"/>
-                <w:noProof/>
-              </w:rPr>
-              <w:t>2.2.2 Fourier</w:t>
-            </w:r>
-            <w:r>
-              <w:rPr>
-                <w:noProof/>
-                <w:webHidden/>
-              </w:rPr>
-              <w:tab/>
-            </w:r>
-            <w:r>
-              <w:rPr>
-                <w:noProof/>
-                <w:webHidden/>
-              </w:rPr>
-              <w:fldChar w:fldCharType="begin"/>
-            </w:r>
-            <w:r>
-              <w:rPr>
-                <w:noProof/>
-                <w:webHidden/>
-              </w:rPr>
-              <w:instrText xml:space="preserve"> PAGEREF _Toc459147016 \h </w:instrText>
-            </w:r>
-            <w:r>
-              <w:rPr>
-                <w:noProof/>
-                <w:webHidden/>
-              </w:rPr>
-            </w:r>
-            <w:r>
-              <w:rPr>
-                <w:noProof/>
-                <w:webHidden/>
-              </w:rPr>
-              <w:fldChar w:fldCharType="separate"/>
-            </w:r>
-            <w:r>
-              <w:rPr>
-                <w:noProof/>
-                <w:webHidden/>
-              </w:rPr>
-              <w:t>5</w:t>
-            </w:r>
-            <w:r>
-              <w:rPr>
-                <w:noProof/>
-                <w:webHidden/>
-              </w:rPr>
-              <w:fldChar w:fldCharType="end"/>
-            </w:r>
-          </w:hyperlink>
-        </w:p>
-        <w:p>
-          <w:pPr>
-            <w:pStyle w:val="TOC2"/>
-            <w:tabs>
-              <w:tab w:val="right" w:leader="dot" w:pos="9016"/>
-            </w:tabs>
-            <w:rPr>
-              <w:rFonts w:eastAsiaTheme="minorEastAsia"/>
-              <w:noProof/>
-              <w:lang w:val="en-GB" w:eastAsia="en-GB"/>
-            </w:rPr>
-          </w:pPr>
-          <w:hyperlink w:anchor="_Toc459147017" w:history="1">
-            <w:r>
-              <w:rPr>
-                <w:rStyle w:val="Hyperlink"/>
-                <w:noProof/>
-              </w:rPr>
-              <w:t>2.3 Data</w:t>
-            </w:r>
-            <w:r>
-              <w:rPr>
-                <w:noProof/>
-                <w:webHidden/>
-              </w:rPr>
-              <w:tab/>
-            </w:r>
-            <w:r>
-              <w:rPr>
-                <w:noProof/>
-                <w:webHidden/>
-              </w:rPr>
-              <w:fldChar w:fldCharType="begin"/>
-            </w:r>
-            <w:r>
-              <w:rPr>
-                <w:noProof/>
-                <w:webHidden/>
-              </w:rPr>
-              <w:instrText xml:space="preserve"> PAGEREF _Toc459147017 \h </w:instrText>
-            </w:r>
-            <w:r>
-              <w:rPr>
-                <w:noProof/>
-                <w:webHidden/>
-              </w:rPr>
-            </w:r>
-            <w:r>
-              <w:rPr>
-                <w:noProof/>
-                <w:webHidden/>
-              </w:rPr>
-              <w:fldChar w:fldCharType="separate"/>
-            </w:r>
-            <w:r>
-              <w:rPr>
-                <w:noProof/>
-                <w:webHidden/>
-              </w:rPr>
-              <w:t>5</w:t>
-            </w:r>
-            <w:r>
-              <w:rPr>
-                <w:noProof/>
-                <w:webHidden/>
-              </w:rPr>
-              <w:fldChar w:fldCharType="end"/>
-            </w:r>
-          </w:hyperlink>
-        </w:p>
-        <w:p>
-          <w:pPr>
-            <w:pStyle w:val="TOC1"/>
-            <w:tabs>
-              <w:tab w:val="left" w:pos="440"/>
-              <w:tab w:val="right" w:leader="dot" w:pos="9016"/>
-            </w:tabs>
-            <w:rPr>
-              <w:rFonts w:eastAsiaTheme="minorEastAsia"/>
-              <w:noProof/>
-              <w:lang w:val="en-GB" w:eastAsia="en-GB"/>
-            </w:rPr>
-          </w:pPr>
-          <w:hyperlink w:anchor="_Toc459147018" w:history="1">
-            <w:r>
-              <w:rPr>
-                <w:rStyle w:val="Hyperlink"/>
-                <w:noProof/>
-              </w:rPr>
-              <w:t>3.</w:t>
-            </w:r>
-            <w:r>
-              <w:rPr>
-                <w:rFonts w:eastAsiaTheme="minorEastAsia"/>
-                <w:noProof/>
-                <w:lang w:val="en-GB" w:eastAsia="en-GB"/>
-              </w:rPr>
-              <w:tab/>
-            </w:r>
-            <w:r>
-              <w:rPr>
-                <w:rStyle w:val="Hyperlink"/>
-                <w:noProof/>
-              </w:rPr>
-              <w:t>Problemen:</w:t>
-            </w:r>
-            <w:r>
-              <w:rPr>
-                <w:noProof/>
-                <w:webHidden/>
-              </w:rPr>
-              <w:tab/>
-            </w:r>
-            <w:r>
-              <w:rPr>
-                <w:noProof/>
-                <w:webHidden/>
-              </w:rPr>
-              <w:fldChar w:fldCharType="begin"/>
-            </w:r>
-            <w:r>
-              <w:rPr>
-                <w:noProof/>
-                <w:webHidden/>
-              </w:rPr>
-              <w:instrText xml:space="preserve"> PAGEREF _Toc459147018 \h </w:instrText>
+              <w:instrText xml:space="preserve"> PAGEREF _Toc512626406 \h </w:instrText>
             </w:r>
             <w:r>
               <w:rPr>
@@ -1832,14 +1884,14 @@
               <w:lang w:val="en-GB" w:eastAsia="en-GB"/>
             </w:rPr>
           </w:pPr>
-          <w:hyperlink w:anchor="_Toc459147019" w:history="1">
+          <w:hyperlink w:anchor="_Toc512626407" w:history="1">
             <w:r>
               <w:rPr>
                 <w:rStyle w:val="Hyperlink"/>
                 <w:noProof/>
-                <w:lang w:val="nl-NL"/>
-              </w:rPr>
-              <w:t>Verwijzingen</w:t>
+                <w:lang w:val="en-GB"/>
+              </w:rPr>
+              <w:t>Bibliography</w:t>
             </w:r>
             <w:r>
               <w:rPr>
@@ -1860,7 +1912,7 @@
                 <w:noProof/>
                 <w:webHidden/>
               </w:rPr>
-              <w:instrText xml:space="preserve"> PAGEREF _Toc459147019 \h </w:instrText>
+              <w:instrText xml:space="preserve"> PAGEREF _Toc512626407 \h </w:instrText>
             </w:r>
             <w:r>
               <w:rPr>
@@ -1880,7 +1932,7 @@
                 <w:noProof/>
                 <w:webHidden/>
               </w:rPr>
-              <w:t>6</w:t>
+              <w:t>9</w:t>
             </w:r>
             <w:r>
               <w:rPr>
@@ -1935,7 +1987,7 @@
           <w:numId w:val="1"/>
         </w:numPr>
       </w:pPr>
-      <w:bookmarkStart w:id="0" w:name="_Toc459147008"/>
+      <w:bookmarkStart w:id="1" w:name="_Toc512626396"/>
       <w:r>
         <w:lastRenderedPageBreak/>
         <w:t>Deel 1- 3D WPF Doolhof</w:t>
@@ -1943,7 +1995,7 @@
       <w:r>
         <w:t>:</w:t>
       </w:r>
-      <w:bookmarkEnd w:id="0"/>
+      <w:bookmarkEnd w:id="1"/>
     </w:p>
     <w:p>
       <w:pPr>
@@ -1953,29 +2005,71 @@
           <w:numId w:val="1"/>
         </w:numPr>
       </w:pPr>
+      <w:bookmarkStart w:id="2" w:name="_Toc512626397"/>
       <w:r>
         <w:t>Onderzoe</w:t>
       </w:r>
       <w:r>
         <w:t>k en probleemstelling</w:t>
       </w:r>
+      <w:bookmarkEnd w:id="2"/>
     </w:p>
     <w:p>
       <w:r>
         <w:t>De opdracht van dit deelproject is het namaken van een houten doolhof</w:t>
       </w:r>
       <w:r>
-        <w:t xml:space="preserve"> spel. In dit deel focusen we ons echter enkel op het visueel gedeelte: het voorstellen van een doolhof volledig opgebouwd uit blokken gecodeerd in C# en een bal hierin weergeven met een kleine animatie.</w:t>
-      </w:r>
-    </w:p>
-    <w:p>
-      <w:r>
-        <w:t>Om hieraan te beginnen kregen we echter een startproject met daarin een WPF toepassing, een cubus in WPF en een driehoek in WPF. Wegens ik al zelf een kleine ervaring had met WPF was de eerste dan ook niet zo speciaal voor mij. De driehoek was een interresante om te bekijken. Het toont echter hoe een indice opgesteld moest worden, hoe je een kleur aanbrengt enz.</w:t>
-      </w:r>
-    </w:p>
-    <w:p>
-      <w:r>
-        <w:t>Als laatste werd er gekeken naar de kubus. Deze was echter zeer informatief om een 3D kubus te tekenen en een kleine rotatie op te tonen. Echter was er een fout in de texures van deze. Enkel op de voor- en achterkant werd deze toegepast op een correcte manier. Het eerste onderzoek begon dus welliswaar naar het “corrigeren” van de voorbeeld code. Na enkele bronnen te bekijken kwamen er enkele nuttige boven gedoken.</w:t>
+        <w:t xml:space="preserve"> spel. In dit deel </w:t>
+      </w:r>
+      <w:proofErr w:type="spellStart"/>
+      <w:r>
+        <w:t>focusen</w:t>
+      </w:r>
+      <w:proofErr w:type="spellEnd"/>
+      <w:r>
+        <w:t xml:space="preserve"> we ons echter enkel op het visueel gedeelte: het voorstellen van een doolhof volledig opgebouwd uit blokken gecodeerd in C# en een bal hierin weergeven met een kleine animatie.</w:t>
+      </w:r>
+    </w:p>
+    <w:p>
+      <w:r>
+        <w:t xml:space="preserve">Om hieraan te beginnen kregen we echter een startproject met daarin een WPF toepassing, een </w:t>
+      </w:r>
+      <w:proofErr w:type="spellStart"/>
+      <w:r>
+        <w:t>cubus</w:t>
+      </w:r>
+      <w:proofErr w:type="spellEnd"/>
+      <w:r>
+        <w:t xml:space="preserve"> in WPF en een driehoek in WPF. Wegens ik al zelf een kleine ervaring had met WPF was de eerste dan ook niet zo speciaal voor mij. De driehoek was een </w:t>
+      </w:r>
+      <w:proofErr w:type="spellStart"/>
+      <w:r>
+        <w:t>interresante</w:t>
+      </w:r>
+      <w:proofErr w:type="spellEnd"/>
+      <w:r>
+        <w:t xml:space="preserve"> om te bekijken. Het toont echter hoe een indice opgesteld moest worden, hoe je een kleur aanbrengt enz.</w:t>
+      </w:r>
+    </w:p>
+    <w:p>
+      <w:r>
+        <w:t xml:space="preserve">Als laatste werd er gekeken naar de kubus. Deze was echter zeer informatief om een 3D kubus te tekenen en een kleine rotatie op te tonen. Echter was er een fout in de </w:t>
+      </w:r>
+      <w:proofErr w:type="spellStart"/>
+      <w:r>
+        <w:t>texures</w:t>
+      </w:r>
+      <w:proofErr w:type="spellEnd"/>
+      <w:r>
+        <w:t xml:space="preserve"> van deze. Enkel op de voor- en achterkant werd deze toegepast op een correcte manier. Het eerste onderzoek begon dus </w:t>
+      </w:r>
+      <w:proofErr w:type="spellStart"/>
+      <w:r>
+        <w:t>welliswaar</w:t>
+      </w:r>
+      <w:proofErr w:type="spellEnd"/>
+      <w:r>
+        <w:t xml:space="preserve"> naar het “corrigeren” van de voorbeeld code. Na enkele bronnen te bekijken kwamen er enkele nuttige boven gedoken.</w:t>
       </w:r>
     </w:p>
     <w:p>
@@ -1986,9 +2080,13 @@
           <w:numId w:val="1"/>
         </w:numPr>
       </w:pPr>
+      <w:bookmarkStart w:id="3" w:name="_Toc512626398"/>
+      <w:proofErr w:type="spellStart"/>
       <w:r>
         <w:t>Textures</w:t>
       </w:r>
+      <w:bookmarkEnd w:id="3"/>
+      <w:proofErr w:type="spellEnd"/>
       <w:r>
         <w:tab/>
       </w:r>
@@ -2379,12 +2477,10 @@
           <w:szCs w:val="26"/>
         </w:rPr>
       </w:pPr>
-      <w:bookmarkStart w:id="1" w:name="_Toc459147010"/>
       <w:r>
         <w:br w:type="page"/>
       </w:r>
     </w:p>
-    <w:bookmarkEnd w:id="1"/>
     <w:p>
       <w:pPr>
         <w:pStyle w:val="Heading2"/>
@@ -2393,10 +2489,12 @@
           <w:numId w:val="1"/>
         </w:numPr>
       </w:pPr>
+      <w:bookmarkStart w:id="4" w:name="_Toc512626399"/>
       <w:r>
         <w:lastRenderedPageBreak/>
         <w:t>Indices en corners</w:t>
       </w:r>
+      <w:bookmarkEnd w:id="4"/>
     </w:p>
     <w:p>
       <w:r>
@@ -2600,10 +2698,12 @@
           <w:numId w:val="1"/>
         </w:numPr>
       </w:pPr>
+      <w:bookmarkStart w:id="5" w:name="_Toc512626400"/>
       <w:r>
         <w:lastRenderedPageBreak/>
         <w:t>Mazedata</w:t>
       </w:r>
+      <w:bookmarkEnd w:id="5"/>
     </w:p>
     <w:p>
       <w:r>
@@ -2816,12 +2916,12 @@
           <w:numId w:val="1"/>
         </w:numPr>
       </w:pPr>
-      <w:bookmarkStart w:id="2" w:name="_Toc459147012"/>
+      <w:bookmarkStart w:id="6" w:name="_Toc512626401"/>
       <w:r>
         <w:lastRenderedPageBreak/>
         <w:t>Opbouw Project en schema</w:t>
       </w:r>
-      <w:bookmarkEnd w:id="2"/>
+      <w:bookmarkEnd w:id="6"/>
       <w:r>
         <w:br/>
       </w:r>
@@ -2834,11 +2934,11 @@
           <w:numId w:val="1"/>
         </w:numPr>
       </w:pPr>
-      <w:bookmarkStart w:id="3" w:name="_Toc459147013"/>
+      <w:bookmarkStart w:id="7" w:name="_Toc512626402"/>
       <w:r>
         <w:t>GUI</w:t>
       </w:r>
-      <w:bookmarkEnd w:id="3"/>
+      <w:bookmarkEnd w:id="7"/>
     </w:p>
     <w:p>
       <w:r>
@@ -2986,14 +3086,14 @@
           <w:numId w:val="1"/>
         </w:numPr>
       </w:pPr>
-      <w:bookmarkStart w:id="4" w:name="_Toc459147014"/>
       <w:r>
         <w:t xml:space="preserve"> </w:t>
       </w:r>
-      <w:bookmarkEnd w:id="4"/>
+      <w:bookmarkStart w:id="8" w:name="_Toc512626403"/>
       <w:r>
         <w:t>Datastructuur.cs</w:t>
       </w:r>
+      <w:bookmarkEnd w:id="8"/>
     </w:p>
     <w:p>
       <w:r>
@@ -3014,9 +3114,11 @@
           <w:numId w:val="1"/>
         </w:numPr>
       </w:pPr>
+      <w:bookmarkStart w:id="9" w:name="_Toc512626404"/>
       <w:r>
         <w:t>Shape, Block en Sphere</w:t>
       </w:r>
+      <w:bookmarkEnd w:id="9"/>
     </w:p>
     <w:p>
       <w:r>
@@ -3040,9 +3142,11 @@
           <w:numId w:val="1"/>
         </w:numPr>
       </w:pPr>
+      <w:bookmarkStart w:id="10" w:name="_Toc512626405"/>
       <w:r>
         <w:t>Schema</w:t>
       </w:r>
+      <w:bookmarkEnd w:id="10"/>
     </w:p>
     <w:p>
       <w:r>
@@ -3127,6 +3231,7 @@
           <w:numId w:val="1"/>
         </w:numPr>
       </w:pPr>
+      <w:bookmarkStart w:id="11" w:name="_Toc512626406"/>
       <w:r>
         <w:lastRenderedPageBreak/>
         <w:t>Problemen</w:t>
@@ -3134,6 +3239,7 @@
       <w:r>
         <w:t xml:space="preserve"> en vooruitgang</w:t>
       </w:r>
+      <w:bookmarkEnd w:id="11"/>
     </w:p>
     <w:p>
       <w:r>
@@ -3149,25 +3255,7 @@
         </w:numPr>
       </w:pPr>
       <w:r>
-        <w:t>Ik h</w:t>
-      </w:r>
-      <w:r>
-        <w:t xml:space="preserve">eb reeds enige voorkennis van </w:t>
-      </w:r>
-      <w:r>
-        <w:t>WPF</w:t>
-      </w:r>
-      <w:r>
-        <w:t xml:space="preserve"> dus </w:t>
-      </w:r>
-      <w:r>
-        <w:t xml:space="preserve">er word </w:t>
-      </w:r>
-      <w:r>
-        <w:t>geen vooronderzoek</w:t>
-      </w:r>
-      <w:r>
-        <w:t xml:space="preserve"> gedaan.</w:t>
+        <w:t>Ik heb reeds enige voorkennis van WPF dus er word geen vooronderzoek gedaan.</w:t>
       </w:r>
     </w:p>
     <w:p>
@@ -3179,25 +3267,7 @@
         </w:numPr>
       </w:pPr>
       <w:r>
-        <w:t>Ik b</w:t>
-      </w:r>
-      <w:r>
-        <w:t xml:space="preserve">ekijk </w:t>
-      </w:r>
-      <w:r>
-        <w:t xml:space="preserve">de </w:t>
-      </w:r>
-      <w:r>
-        <w:t xml:space="preserve">voorbeeld code en </w:t>
-      </w:r>
-      <w:r>
-        <w:t>kopieer</w:t>
-      </w:r>
-      <w:r>
-        <w:t xml:space="preserve"> grotendeels </w:t>
-      </w:r>
-      <w:r>
-        <w:t>de kubus code.</w:t>
+        <w:t>Ik bekijk de voorbeeld code en kopieer grotendeels de kubus code.</w:t>
       </w:r>
     </w:p>
     <w:p>
@@ -3209,16 +3279,7 @@
         </w:numPr>
       </w:pPr>
       <w:r>
-        <w:t xml:space="preserve">Probeer </w:t>
-      </w:r>
-      <w:r>
-        <w:t>deze</w:t>
-      </w:r>
-      <w:r>
-        <w:t xml:space="preserve"> te </w:t>
-      </w:r>
-      <w:r>
-        <w:t>“objectificeren”.</w:t>
+        <w:t>Probeer deze te “objectificeren”.</w:t>
       </w:r>
     </w:p>
     <w:p>
@@ -3267,19 +3328,7 @@
         </w:numPr>
       </w:pPr>
       <w:r>
-        <w:t xml:space="preserve">Merkt op dat Cube </w:t>
-      </w:r>
-      <w:r>
-        <w:t>textuur</w:t>
-      </w:r>
-      <w:r>
-        <w:t xml:space="preserve"> verkeerd </w:t>
-      </w:r>
-      <w:r>
-        <w:t>is</w:t>
-      </w:r>
-      <w:r>
-        <w:t xml:space="preserve"> </w:t>
+        <w:t xml:space="preserve">Merkt op dat Cube textuur verkeerd is </w:t>
       </w:r>
     </w:p>
     <w:p>
@@ -3291,13 +3340,7 @@
         </w:numPr>
       </w:pPr>
       <w:r>
-        <w:t xml:space="preserve">Ook </w:t>
-      </w:r>
-      <w:r>
-        <w:t>het geval</w:t>
-      </w:r>
-      <w:r>
-        <w:t xml:space="preserve"> in Demo code</w:t>
+        <w:t>Ook het geval in Demo code</w:t>
       </w:r>
     </w:p>
     <w:p>
@@ -3418,7 +3461,15 @@
         <w:t>hierrond</w:t>
       </w:r>
       <w:r>
-        <w:t xml:space="preserve"> om de verschillende properties en soorten te begrijpen.</w:t>
+        <w:t xml:space="preserve"> om de verschillende </w:t>
+      </w:r>
+      <w:proofErr w:type="spellStart"/>
+      <w:r>
+        <w:t>properties</w:t>
+      </w:r>
+      <w:proofErr w:type="spellEnd"/>
+      <w:r>
+        <w:t xml:space="preserve"> en soorten te begrijpen.</w:t>
       </w:r>
     </w:p>
     <w:p>
@@ -3475,7 +3526,15 @@
         </w:numPr>
       </w:pPr>
       <w:r>
-        <w:t>View direction is een vector die aantoont waar de camera naar kijkt.</w:t>
+        <w:t xml:space="preserve">View </w:t>
+      </w:r>
+      <w:proofErr w:type="spellStart"/>
+      <w:r>
+        <w:t>direction</w:t>
+      </w:r>
+      <w:proofErr w:type="spellEnd"/>
+      <w:r>
+        <w:t xml:space="preserve"> is een vector die aantoont waar de camera naar kijkt.</w:t>
       </w:r>
     </w:p>
     <w:p>
@@ -3487,7 +3546,15 @@
         </w:numPr>
       </w:pPr>
       <w:r>
-        <w:t>Up direction is een vector die aantoont welke richting de bovenkant is van de camera.</w:t>
+        <w:t xml:space="preserve">Up </w:t>
+      </w:r>
+      <w:proofErr w:type="spellStart"/>
+      <w:r>
+        <w:t>direction</w:t>
+      </w:r>
+      <w:proofErr w:type="spellEnd"/>
+      <w:r>
+        <w:t xml:space="preserve"> is een vector die aantoont welke richting de bovenkant is van de camera.</w:t>
       </w:r>
     </w:p>
     <w:p>
@@ -3498,11 +3565,29 @@
           <w:numId w:val="23"/>
         </w:numPr>
       </w:pPr>
-      <w:r>
-        <w:t xml:space="preserve">Near &amp; far plane bepalen de </w:t>
-      </w:r>
-      <w:r>
-        <w:t>culling afstanden.</w:t>
+      <w:proofErr w:type="spellStart"/>
+      <w:r>
+        <w:t>Near</w:t>
+      </w:r>
+      <w:proofErr w:type="spellEnd"/>
+      <w:r>
+        <w:t xml:space="preserve"> &amp; far </w:t>
+      </w:r>
+      <w:proofErr w:type="spellStart"/>
+      <w:r>
+        <w:t>plane</w:t>
+      </w:r>
+      <w:proofErr w:type="spellEnd"/>
+      <w:r>
+        <w:t xml:space="preserve"> bepalen de </w:t>
+      </w:r>
+      <w:proofErr w:type="spellStart"/>
+      <w:r>
+        <w:t>culling</w:t>
+      </w:r>
+      <w:proofErr w:type="spellEnd"/>
+      <w:r>
+        <w:t xml:space="preserve"> afstanden.</w:t>
       </w:r>
     </w:p>
     <w:p>
@@ -3526,7 +3611,15 @@
         </w:numPr>
       </w:pPr>
       <w:r>
-        <w:t>Ik Google een Maze voorbeeld om na te bouwen.</w:t>
+        <w:t xml:space="preserve">Ik Google een </w:t>
+      </w:r>
+      <w:proofErr w:type="spellStart"/>
+      <w:r>
+        <w:t>Maze</w:t>
+      </w:r>
+      <w:proofErr w:type="spellEnd"/>
+      <w:r>
+        <w:t xml:space="preserve"> voorbeeld om na te bouwen.</w:t>
       </w:r>
     </w:p>
     <w:p>
@@ -3538,7 +3631,15 @@
         </w:numPr>
       </w:pPr>
       <w:r>
-        <w:t>Ik bouw de mazes in Minecraft puur uit gebruiksvriendelijkheid.</w:t>
+        <w:t xml:space="preserve">Ik bouw de </w:t>
+      </w:r>
+      <w:proofErr w:type="spellStart"/>
+      <w:r>
+        <w:t>mazes</w:t>
+      </w:r>
+      <w:proofErr w:type="spellEnd"/>
+      <w:r>
+        <w:t xml:space="preserve"> in Minecraft puur uit gebruiksvriendelijkheid.</w:t>
       </w:r>
     </w:p>
     <w:p>
@@ -3587,9 +3688,6 @@
           <w:ilvl w:val="1"/>
           <w:numId w:val="23"/>
         </w:numPr>
-        <w:rPr>
-          <w:lang w:val="en-GB"/>
-        </w:rPr>
       </w:pPr>
       <w:r>
         <w:t xml:space="preserve">De indices zijn binnen </w:t>
@@ -3612,6 +3710,7 @@
           <w:lang w:val="en-GB"/>
         </w:rPr>
       </w:pPr>
+      <w:proofErr w:type="spellStart"/>
       <w:r>
         <w:rPr>
           <w:lang w:val="en-GB"/>
@@ -3636,6 +3735,7 @@
         </w:rPr>
         <w:t>d</w:t>
       </w:r>
+      <w:proofErr w:type="spellEnd"/>
       <w:r>
         <w:rPr>
           <w:lang w:val="en-GB"/>
@@ -3646,7 +3746,35 @@
         <w:rPr>
           <w:lang w:val="en-GB"/>
         </w:rPr>
-        <w:t xml:space="preserve"> (Json naar maze)</w:t>
+        <w:t xml:space="preserve"> (</w:t>
+      </w:r>
+      <w:proofErr w:type="spellStart"/>
+      <w:r>
+        <w:rPr>
+          <w:lang w:val="en-GB"/>
+        </w:rPr>
+        <w:t>Json</w:t>
+      </w:r>
+      <w:proofErr w:type="spellEnd"/>
+      <w:r>
+        <w:rPr>
+          <w:lang w:val="en-GB"/>
+        </w:rPr>
+        <w:t xml:space="preserve"> </w:t>
+      </w:r>
+      <w:proofErr w:type="spellStart"/>
+      <w:r>
+        <w:rPr>
+          <w:lang w:val="en-GB"/>
+        </w:rPr>
+        <w:t>naar</w:t>
+      </w:r>
+      <w:proofErr w:type="spellEnd"/>
+      <w:r>
+        <w:rPr>
+          <w:lang w:val="en-GB"/>
+        </w:rPr>
+        <w:t xml:space="preserve"> maze)</w:t>
       </w:r>
     </w:p>
     <w:p>
@@ -3796,7 +3924,15 @@
         </w:numPr>
       </w:pPr>
       <w:r>
-        <w:t>Ik maakte een reset methode die de volledige maze ook “ontladen”</w:t>
+        <w:t xml:space="preserve">Ik maakte een reset methode die de volledige </w:t>
+      </w:r>
+      <w:proofErr w:type="spellStart"/>
+      <w:r>
+        <w:t>maze</w:t>
+      </w:r>
+      <w:proofErr w:type="spellEnd"/>
+      <w:r>
+        <w:t xml:space="preserve"> ook “ontladen”</w:t>
       </w:r>
     </w:p>
     <w:p>
@@ -3826,7 +3962,15 @@
         </w:numPr>
       </w:pPr>
       <w:r>
-        <w:t>Voegde da mazedata toe</w:t>
+        <w:t xml:space="preserve">Voegde da </w:t>
+      </w:r>
+      <w:proofErr w:type="spellStart"/>
+      <w:r>
+        <w:t>mazedata</w:t>
+      </w:r>
+      <w:proofErr w:type="spellEnd"/>
+      <w:r>
+        <w:t xml:space="preserve"> toe</w:t>
       </w:r>
     </w:p>
     <w:p>
@@ -3850,7 +3994,15 @@
         </w:numPr>
       </w:pPr>
       <w:r>
-        <w:t xml:space="preserve">Events voor keypresses </w:t>
+        <w:t xml:space="preserve">Events voor </w:t>
+      </w:r>
+      <w:proofErr w:type="spellStart"/>
+      <w:r>
+        <w:t>keypresses</w:t>
+      </w:r>
+      <w:proofErr w:type="spellEnd"/>
+      <w:r>
+        <w:t xml:space="preserve"> </w:t>
       </w:r>
       <w:r>
         <w:t>geïmplementeerd</w:t>
@@ -3865,7 +4017,15 @@
         </w:numPr>
       </w:pPr>
       <w:r>
-        <w:t>De Helixviewport gebruikt echter WASD en de pijltjes knoppen al voor camera besturing.</w:t>
+        <w:t xml:space="preserve">De </w:t>
+      </w:r>
+      <w:proofErr w:type="spellStart"/>
+      <w:r>
+        <w:t>Helixviewport</w:t>
+      </w:r>
+      <w:proofErr w:type="spellEnd"/>
+      <w:r>
+        <w:t xml:space="preserve"> gebruikt echter WASD en de pijltjes knoppen al voor camera besturing.</w:t>
       </w:r>
     </w:p>
     <w:p>
@@ -3877,7 +4037,15 @@
         </w:numPr>
       </w:pPr>
       <w:r>
-        <w:t>Er word gekozen voor de numpad “pijltjes”</w:t>
+        <w:t xml:space="preserve">Er word gekozen voor de </w:t>
+      </w:r>
+      <w:proofErr w:type="spellStart"/>
+      <w:r>
+        <w:t>numpad</w:t>
+      </w:r>
+      <w:proofErr w:type="spellEnd"/>
+      <w:r>
+        <w:t xml:space="preserve"> “pijltjes”</w:t>
       </w:r>
     </w:p>
     <w:p>
@@ -3889,13 +4057,22 @@
         </w:numPr>
       </w:pPr>
       <w:r>
-        <w:t>Aan de hand van welke knoppen ingeduwd zijn word een boolean array geüpdatet</w:t>
+        <w:t xml:space="preserve">Aan de hand van welke knoppen ingeduwd zijn word een </w:t>
+      </w:r>
+      <w:proofErr w:type="spellStart"/>
+      <w:r>
+        <w:t>boolean</w:t>
+      </w:r>
+      <w:proofErr w:type="spellEnd"/>
+      <w:r>
+        <w:t xml:space="preserve"> array geüpdatet</w:t>
       </w:r>
       <w:sdt>
         <w:sdtPr>
           <w:id w:val="-778792348"/>
           <w:citation/>
         </w:sdtPr>
+        <w:sdtEndPr/>
         <w:sdtContent>
           <w:r>
             <w:fldChar w:fldCharType="begin"/>
@@ -3928,6 +4105,7 @@
           <w:id w:val="1606464393"/>
           <w:citation/>
         </w:sdtPr>
+        <w:sdtEndPr/>
         <w:sdtContent>
           <w:r>
             <w:fldChar w:fldCharType="begin"/>
@@ -4010,7 +4188,39 @@
         </w:numPr>
       </w:pPr>
       <w:r>
-        <w:t xml:space="preserve">Het principe is dat je 2 velden, phi en theta, meegeeft en deze bepalen in hoeveel punten de bal word opgedeeld. De phi deelt de bal op van boven naar onder in verschillende “lagen”. Hoe hoger de phi, hoe beter de </w:t>
+        <w:t xml:space="preserve">Het principe is dat je 2 velden, </w:t>
+      </w:r>
+      <w:proofErr w:type="spellStart"/>
+      <w:r>
+        <w:t>phi</w:t>
+      </w:r>
+      <w:proofErr w:type="spellEnd"/>
+      <w:r>
+        <w:t xml:space="preserve"> en </w:t>
+      </w:r>
+      <w:proofErr w:type="spellStart"/>
+      <w:r>
+        <w:t>theta</w:t>
+      </w:r>
+      <w:proofErr w:type="spellEnd"/>
+      <w:r>
+        <w:t xml:space="preserve">, meegeeft en deze bepalen in hoeveel punten de bal word opgedeeld. De </w:t>
+      </w:r>
+      <w:proofErr w:type="spellStart"/>
+      <w:r>
+        <w:t>phi</w:t>
+      </w:r>
+      <w:proofErr w:type="spellEnd"/>
+      <w:r>
+        <w:t xml:space="preserve"> deelt de bal op van boven naar onder in verschillende “lagen”. Hoe hoger de </w:t>
+      </w:r>
+      <w:proofErr w:type="spellStart"/>
+      <w:r>
+        <w:t>phi</w:t>
+      </w:r>
+      <w:proofErr w:type="spellEnd"/>
+      <w:r>
+        <w:t xml:space="preserve">, hoe beter de </w:t>
       </w:r>
       <w:r>
         <w:rPr>
@@ -4021,9 +4231,14 @@
       <w:r>
         <w:t xml:space="preserve"> rondheid van de bal. De </w:t>
       </w:r>
+      <w:proofErr w:type="spellStart"/>
       <w:r>
         <w:lastRenderedPageBreak/>
-        <w:t>theta bepaalt dan per laag in hoeveel delen deze onderverdeeld mag worden (volledige cirkel). De samenwerking van de 2 bepalen dus het aantal indices over de oppervlakte.</w:t>
+        <w:t>theta</w:t>
+      </w:r>
+      <w:proofErr w:type="spellEnd"/>
+      <w:r>
+        <w:t xml:space="preserve"> bepaalt dan per laag in hoeveel delen deze onderverdeeld mag worden (volledige cirkel). De samenwerking van de 2 bepalen dus het aantal indices over de oppervlakte.</w:t>
       </w:r>
     </w:p>
     <w:p>
@@ -4035,7 +4250,15 @@
         </w:numPr>
       </w:pPr>
       <w:r>
-        <w:t>Cube en Sphere gebaseerd op een abstracte klasse genaamd shape om de overlappende code weg te werken.</w:t>
+        <w:t xml:space="preserve">Cube en Sphere gebaseerd op een abstracte klasse genaamd </w:t>
+      </w:r>
+      <w:proofErr w:type="spellStart"/>
+      <w:r>
+        <w:t>shape</w:t>
+      </w:r>
+      <w:proofErr w:type="spellEnd"/>
+      <w:r>
+        <w:t xml:space="preserve"> om de overlappende code weg te werken.</w:t>
       </w:r>
     </w:p>
     <w:p>
@@ -4059,7 +4282,15 @@
         </w:numPr>
       </w:pPr>
       <w:r>
-        <w:t>Een blog opgezocht voor optimalisatie van punten voor sphere, wat leid naar nog betere rondheid.</w:t>
+        <w:t xml:space="preserve">Een blog opgezocht voor optimalisatie van punten voor </w:t>
+      </w:r>
+      <w:proofErr w:type="spellStart"/>
+      <w:r>
+        <w:t>sphere</w:t>
+      </w:r>
+      <w:proofErr w:type="spellEnd"/>
+      <w:r>
+        <w:t>, wat leid naar nog betere rondheid.</w:t>
       </w:r>
     </w:p>
     <w:p>
@@ -4085,7 +4316,6 @@
       <w:r>
         <w:t>Besloten om de bal gewoon te verplaatsten evenredig met de tilt.</w:t>
       </w:r>
-      <w:bookmarkStart w:id="5" w:name="_Toc459147019"/>
     </w:p>
     <w:p>
       <w:pPr>
@@ -4108,7 +4338,15 @@
         </w:numPr>
       </w:pPr>
       <w:r>
-        <w:t>Echter de Transform property aanpassen werkt vlekkeloos.</w:t>
+        <w:t xml:space="preserve">Echter de </w:t>
+      </w:r>
+      <w:proofErr w:type="spellStart"/>
+      <w:r>
+        <w:t>Transform</w:t>
+      </w:r>
+      <w:proofErr w:type="spellEnd"/>
+      <w:r>
+        <w:t xml:space="preserve"> property aanpassen werkt vlekkeloos.</w:t>
       </w:r>
       <w:r>
         <w:t xml:space="preserve"> </w:t>
@@ -4124,15 +4362,7 @@
         <w:rPr>
           <w:b/>
         </w:rPr>
-        <w:t>Bekijk zeker ook de video’s gedeeld in de Resources map. Deze tonen vele delen van het proces</w:t>
-      </w:r>
-      <w:bookmarkStart w:id="6" w:name="_GoBack"/>
-      <w:bookmarkEnd w:id="6"/>
-      <w:r>
-        <w:rPr>
-          <w:b/>
-        </w:rPr>
-        <w:t>.</w:t>
+        <w:t>Bekijk zeker ook de video’s gedeeld in de Resources map. Deze tonen vele delen van het proces.</w:t>
       </w:r>
       <w:r>
         <w:rPr>
@@ -4141,23 +4371,22 @@
         <w:br w:type="page"/>
       </w:r>
     </w:p>
-    <w:bookmarkEnd w:id="5" w:displacedByCustomXml="next"/>
+    <w:bookmarkStart w:id="12" w:name="_Toc512626407" w:displacedByCustomXml="next"/>
     <w:sdt>
       <w:sdtPr>
+        <w:rPr>
+          <w:rFonts w:asciiTheme="minorHAnsi" w:eastAsiaTheme="minorHAnsi" w:hAnsiTheme="minorHAnsi" w:cstheme="minorBidi"/>
+          <w:color w:val="auto"/>
+          <w:sz w:val="22"/>
+          <w:szCs w:val="22"/>
+        </w:rPr>
         <w:id w:val="-1830514558"/>
         <w:docPartObj>
           <w:docPartGallery w:val="Bibliographies"/>
           <w:docPartUnique/>
         </w:docPartObj>
       </w:sdtPr>
-      <w:sdtEndPr>
-        <w:rPr>
-          <w:rFonts w:asciiTheme="minorHAnsi" w:eastAsiaTheme="minorHAnsi" w:hAnsiTheme="minorHAnsi" w:cstheme="minorBidi"/>
-          <w:color w:val="auto"/>
-          <w:sz w:val="22"/>
-          <w:szCs w:val="22"/>
-        </w:rPr>
-      </w:sdtEndPr>
+      <w:sdtEndPr/>
       <w:sdtContent>
         <w:p>
           <w:pPr>
@@ -4172,12 +4401,14 @@
             </w:rPr>
             <w:t>Bibliography</w:t>
           </w:r>
+          <w:bookmarkEnd w:id="12"/>
         </w:p>
         <w:sdt>
           <w:sdtPr>
             <w:id w:val="111145805"/>
             <w:bibliography/>
           </w:sdtPr>
+          <w:sdtEndPr/>
           <w:sdtContent>
             <w:p>
               <w:pPr>
@@ -7875,6 +8106,7 @@
     <w:lsdException w:name="HTML Sample" w:semiHidden="1" w:unhideWhenUsed="1"/>
     <w:lsdException w:name="HTML Typewriter" w:semiHidden="1" w:unhideWhenUsed="1"/>
     <w:lsdException w:name="HTML Variable" w:semiHidden="1" w:unhideWhenUsed="1"/>
+    <w:lsdException w:name="Normal Table" w:semiHidden="1" w:unhideWhenUsed="1"/>
     <w:lsdException w:name="annotation subject" w:semiHidden="1" w:unhideWhenUsed="1"/>
     <w:lsdException w:name="No List" w:semiHidden="1" w:unhideWhenUsed="1"/>
     <w:lsdException w:name="Outline List 1" w:semiHidden="1" w:unhideWhenUsed="1"/>
@@ -7919,6 +8151,7 @@
     <w:lsdException w:name="Table Professional" w:semiHidden="1" w:unhideWhenUsed="1"/>
     <w:lsdException w:name="Table Subtle 1" w:semiHidden="1" w:unhideWhenUsed="1"/>
     <w:lsdException w:name="Table Subtle 2" w:semiHidden="1" w:unhideWhenUsed="1"/>
+    <w:lsdException w:name="Table Web 1" w:semiHidden="1" w:unhideWhenUsed="1"/>
     <w:lsdException w:name="Table Web 2" w:semiHidden="1" w:unhideWhenUsed="1"/>
     <w:lsdException w:name="Table Web 3" w:semiHidden="1" w:unhideWhenUsed="1"/>
     <w:lsdException w:name="Balloon Text" w:semiHidden="1" w:unhideWhenUsed="1"/>
@@ -8216,6 +8449,7 @@
   <w:style w:type="character" w:default="1" w:styleId="DefaultParagraphFont">
     <w:name w:val="Default Paragraph Font"/>
     <w:uiPriority w:val="1"/>
+    <w:semiHidden/>
     <w:unhideWhenUsed/>
   </w:style>
   <w:style w:type="table" w:default="1" w:styleId="TableNormal">
@@ -8862,7 +9096,7 @@
 </file>
 
 <file path=customXml/itemProps2.xml><?xml version="1.0" encoding="utf-8"?>
-<ds:datastoreItem xmlns:ds="http://schemas.openxmlformats.org/officeDocument/2006/customXml" ds:itemID="{6594BA7D-02F4-47DF-AD2A-C73D8D272C31}">
+<ds:datastoreItem xmlns:ds="http://schemas.openxmlformats.org/officeDocument/2006/customXml" ds:itemID="{7B40F91C-2414-4763-BD72-34D0B465DDF1}">
   <ds:schemaRefs>
     <ds:schemaRef ds:uri="http://schemas.openxmlformats.org/officeDocument/2006/bibliography"/>
   </ds:schemaRefs>
